--- a/robotics/ros/assignment_ws/report/AssignmentReport.docx
+++ b/robotics/ros/assignment_ws/report/AssignmentReport.docx
@@ -255,24 +255,15 @@
           <w:iCs/>
           <w:lang w:val="en-US"/>
         </w:rPr>
-        <w:instrText xml:space="preserve"> REF _Ref33111590 \h </w:instrText>
-      </w:r>
-      <w:r>
-        <w:rPr>
-          <w:rFonts w:asciiTheme="majorHAnsi" w:hAnsiTheme="majorHAnsi"/>
-          <w:i/>
-          <w:iCs/>
-          <w:lang w:val="en-US"/>
-        </w:rPr>
-      </w:r>
-      <w:r>
-        <w:rPr>
-          <w:rFonts w:asciiTheme="majorHAnsi" w:hAnsiTheme="majorHAnsi"/>
-          <w:i/>
-          <w:iCs/>
-          <w:lang w:val="en-US"/>
-        </w:rPr>
-        <w:instrText xml:space="preserve"> \* MERGEFORMAT </w:instrText>
+        <w:instrText xml:space="preserve"> REF _Ref33111590 \h  \* MERGEFORMAT </w:instrText>
+      </w:r>
+      <w:r>
+        <w:rPr>
+          <w:rFonts w:asciiTheme="majorHAnsi" w:hAnsiTheme="majorHAnsi"/>
+          <w:i/>
+          <w:iCs/>
+          <w:lang w:val="en-US"/>
+        </w:rPr>
       </w:r>
       <w:r>
         <w:rPr>
@@ -644,13 +635,13 @@
           <w:rFonts w:asciiTheme="majorHAnsi" w:hAnsiTheme="majorHAnsi"/>
           <w:lang w:val="en-US"/>
         </w:rPr>
-      </w:r>
-      <w:r>
-        <w:rPr>
-          <w:rFonts w:asciiTheme="majorHAnsi" w:hAnsiTheme="majorHAnsi"/>
-          <w:lang w:val="en-US"/>
-        </w:rPr>
         <w:instrText xml:space="preserve"> \* MERGEFORMAT </w:instrText>
+      </w:r>
+      <w:r>
+        <w:rPr>
+          <w:rFonts w:asciiTheme="majorHAnsi" w:hAnsiTheme="majorHAnsi"/>
+          <w:lang w:val="en-US"/>
+        </w:rPr>
       </w:r>
       <w:r>
         <w:rPr>
@@ -1161,7 +1152,7 @@
         <w:rPr>
           <w:lang w:val="en-US"/>
         </w:rPr>
-        <w:t>Callback()</w:t>
+        <w:t>getInput()</w:t>
       </w:r>
     </w:p>
     <w:p>
@@ -1181,7 +1172,94 @@
           <w:rFonts w:asciiTheme="majorHAnsi" w:hAnsiTheme="majorHAnsi"/>
           <w:lang w:val="en-US"/>
         </w:rPr>
-        <w:t>Simple callback method to log the instruction message</w:t>
+        <w:t>Performs checks to make sure that the input is inserted in a numerical format. If it’s not, it rejects it and asks the user to repeat</w:t>
+      </w:r>
+    </w:p>
+    <w:p>
+      <w:pPr>
+        <w:pStyle w:val="Heading2"/>
+        <w:rPr>
+          <w:lang w:val="en-US"/>
+        </w:rPr>
+      </w:pPr>
+      <w:r>
+        <w:rPr>
+          <w:lang w:val="en-US"/>
+        </w:rPr>
+        <w:lastRenderedPageBreak/>
+        <w:t>Server</w:t>
+      </w:r>
+    </w:p>
+    <w:p>
+      <w:pPr>
+        <w:rPr>
+          <w:rFonts w:asciiTheme="majorHAnsi" w:hAnsiTheme="majorHAnsi"/>
+          <w:lang w:val="en-US"/>
+        </w:rPr>
+      </w:pPr>
+      <w:r>
+        <w:rPr>
+          <w:rFonts w:asciiTheme="majorHAnsi" w:hAnsiTheme="majorHAnsi"/>
+          <w:lang w:val="en-US"/>
+        </w:rPr>
+        <w:t xml:space="preserve">The server/subscriber node is called </w:t>
+      </w:r>
+      <w:r>
+        <w:rPr>
+          <w:rFonts w:asciiTheme="majorHAnsi" w:hAnsiTheme="majorHAnsi"/>
+          <w:b/>
+          <w:bCs/>
+          <w:lang w:val="en-US"/>
+        </w:rPr>
+        <w:t>BasicRobotModelServer</w:t>
+      </w:r>
+      <w:r>
+        <w:rPr>
+          <w:rFonts w:asciiTheme="majorHAnsi" w:hAnsiTheme="majorHAnsi"/>
+          <w:b/>
+          <w:bCs/>
+          <w:lang w:val="en-US"/>
+        </w:rPr>
+        <w:t>.py</w:t>
+      </w:r>
+      <w:r>
+        <w:rPr>
+          <w:rFonts w:asciiTheme="majorHAnsi" w:hAnsiTheme="majorHAnsi"/>
+          <w:lang w:val="en-US"/>
+        </w:rPr>
+        <w:t xml:space="preserve">. It contains a single class called </w:t>
+      </w:r>
+      <w:r>
+        <w:rPr>
+          <w:rFonts w:asciiTheme="majorHAnsi" w:hAnsiTheme="majorHAnsi"/>
+          <w:b/>
+          <w:bCs/>
+          <w:lang w:val="en-US"/>
+        </w:rPr>
+        <w:t>Robot</w:t>
+      </w:r>
+      <w:r>
+        <w:rPr>
+          <w:rFonts w:asciiTheme="majorHAnsi" w:hAnsiTheme="majorHAnsi"/>
+          <w:b/>
+          <w:bCs/>
+          <w:lang w:val="en-US"/>
+        </w:rPr>
+        <w:t>State</w:t>
+      </w:r>
+      <w:r>
+        <w:rPr>
+          <w:rFonts w:asciiTheme="majorHAnsi" w:hAnsiTheme="majorHAnsi"/>
+          <w:lang w:val="en-US"/>
+        </w:rPr>
+        <w:t xml:space="preserve"> which itself is comprised of the </w:t>
+      </w:r>
+      <w:r>
+        <w:rPr>
+          <w:rFonts w:asciiTheme="majorHAnsi" w:hAnsiTheme="majorHAnsi"/>
+          <w:lang w:val="en-US"/>
+        </w:rPr>
+        <w:t>following functions:</w:t>
       </w:r>
     </w:p>
     <w:p>
@@ -1195,8 +1273,7 @@
         <w:rPr>
           <w:lang w:val="en-US"/>
         </w:rPr>
-        <w:lastRenderedPageBreak/>
-        <w:t>getInput()</w:t>
+        <w:t>Init() and its sub-functions initJointState() and initPublishersAndSubscribers</w:t>
       </w:r>
     </w:p>
     <w:p>
@@ -1216,107 +1293,7 @@
           <w:rFonts w:asciiTheme="majorHAnsi" w:hAnsiTheme="majorHAnsi"/>
           <w:lang w:val="en-US"/>
         </w:rPr>
-        <w:t>Performs checks to make sure that the input is inserted in a numerical format. If it’s not, it rejects it and asks the user to repeat</w:t>
-      </w:r>
-    </w:p>
-    <w:p>
-      <w:pPr>
-        <w:pStyle w:val="Heading2"/>
-        <w:rPr>
-          <w:lang w:val="en-US"/>
-        </w:rPr>
-      </w:pPr>
-      <w:r>
-        <w:rPr>
-          <w:lang w:val="en-US"/>
-        </w:rPr>
-        <w:t>Server</w:t>
-      </w:r>
-    </w:p>
-    <w:p>
-      <w:pPr>
-        <w:rPr>
-          <w:rFonts w:asciiTheme="majorHAnsi" w:hAnsiTheme="majorHAnsi"/>
-          <w:lang w:val="en-US"/>
-        </w:rPr>
-      </w:pPr>
-      <w:r>
-        <w:rPr>
-          <w:rFonts w:asciiTheme="majorHAnsi" w:hAnsiTheme="majorHAnsi"/>
-          <w:lang w:val="en-US"/>
-        </w:rPr>
-        <w:t xml:space="preserve">The server/subscriber node is called </w:t>
-      </w:r>
-      <w:r>
-        <w:rPr>
-          <w:rFonts w:asciiTheme="majorHAnsi" w:hAnsiTheme="majorHAnsi"/>
-          <w:b/>
-          <w:bCs/>
-          <w:lang w:val="en-US"/>
-        </w:rPr>
-        <w:t>BasicRobotModelServer</w:t>
-      </w:r>
-      <w:r>
-        <w:rPr>
-          <w:rFonts w:asciiTheme="majorHAnsi" w:hAnsiTheme="majorHAnsi"/>
-          <w:b/>
-          <w:bCs/>
-          <w:lang w:val="en-US"/>
-        </w:rPr>
-        <w:t>.py</w:t>
-      </w:r>
-      <w:r>
-        <w:rPr>
-          <w:rFonts w:asciiTheme="majorHAnsi" w:hAnsiTheme="majorHAnsi"/>
-          <w:lang w:val="en-US"/>
-        </w:rPr>
-        <w:t xml:space="preserve">. It contains a single class called </w:t>
-      </w:r>
-      <w:r>
-        <w:rPr>
-          <w:rFonts w:asciiTheme="majorHAnsi" w:hAnsiTheme="majorHAnsi"/>
-          <w:b/>
-          <w:bCs/>
-          <w:lang w:val="en-US"/>
-        </w:rPr>
-        <w:t>Robot</w:t>
-      </w:r>
-      <w:r>
-        <w:rPr>
-          <w:rFonts w:asciiTheme="majorHAnsi" w:hAnsiTheme="majorHAnsi"/>
-          <w:b/>
-          <w:bCs/>
-          <w:lang w:val="en-US"/>
-        </w:rPr>
-        <w:t>State</w:t>
-      </w:r>
-      <w:r>
-        <w:rPr>
-          <w:rFonts w:asciiTheme="majorHAnsi" w:hAnsiTheme="majorHAnsi"/>
-          <w:lang w:val="en-US"/>
-        </w:rPr>
-        <w:t xml:space="preserve"> which itself is comprised of the </w:t>
-      </w:r>
-      <w:r>
-        <w:rPr>
-          <w:rFonts w:asciiTheme="majorHAnsi" w:hAnsiTheme="majorHAnsi"/>
-          <w:lang w:val="en-US"/>
-        </w:rPr>
-        <w:t>following functions:</w:t>
-      </w:r>
-    </w:p>
-    <w:p>
-      <w:pPr>
-        <w:pStyle w:val="Heading4"/>
-        <w:rPr>
-          <w:lang w:val="en-US"/>
-        </w:rPr>
-      </w:pPr>
-      <w:r>
-        <w:rPr>
-          <w:lang w:val="en-US"/>
-        </w:rPr>
-        <w:t>Init() and its sub-functions initJointState() and initPublishersAndSubscribers</w:t>
+        <w:t>Initialises the node</w:t>
       </w:r>
     </w:p>
     <w:p>
@@ -1336,7 +1313,7 @@
           <w:rFonts w:asciiTheme="majorHAnsi" w:hAnsiTheme="majorHAnsi"/>
           <w:lang w:val="en-US"/>
         </w:rPr>
-        <w:t>Initialises the node</w:t>
+        <w:t>Initialises the joint state variables which contain the name of the joints and their positions</w:t>
       </w:r>
     </w:p>
     <w:p>
@@ -1356,7 +1333,7 @@
           <w:rFonts w:asciiTheme="majorHAnsi" w:hAnsiTheme="majorHAnsi"/>
           <w:lang w:val="en-US"/>
         </w:rPr>
-        <w:t>Initialises the joint state variables which contain the name of the joints and their positions</w:t>
+        <w:t>Initialises the publishers and subscribers so that the server can communicate with the JointState and the Client</w:t>
       </w:r>
     </w:p>
     <w:p>
@@ -1376,26 +1353,6 @@
           <w:rFonts w:asciiTheme="majorHAnsi" w:hAnsiTheme="majorHAnsi"/>
           <w:lang w:val="en-US"/>
         </w:rPr>
-        <w:t>Initialises the publishers and subscribers so that the server can communicate with the JointState and the Client</w:t>
-      </w:r>
-    </w:p>
-    <w:p>
-      <w:pPr>
-        <w:pStyle w:val="ListParagraph"/>
-        <w:numPr>
-          <w:ilvl w:val="0"/>
-          <w:numId w:val="14"/>
-        </w:numPr>
-        <w:rPr>
-          <w:rFonts w:asciiTheme="majorHAnsi" w:hAnsiTheme="majorHAnsi"/>
-          <w:lang w:val="en-US"/>
-        </w:rPr>
-      </w:pPr>
-      <w:r>
-        <w:rPr>
-          <w:rFonts w:asciiTheme="majorHAnsi" w:hAnsiTheme="majorHAnsi"/>
-          <w:lang w:val="en-US"/>
-        </w:rPr>
         <w:t>Creates an instance of the message wrapper</w:t>
       </w:r>
     </w:p>
@@ -1562,7 +1519,10 @@
         <w:pStyle w:val="Heading4"/>
       </w:pPr>
       <w:r>
-        <w:t>setJointStatePosition()</w:t>
+        <w:t>getRobotConfiguration</w:t>
+      </w:r>
+      <w:r>
+        <w:t>()</w:t>
       </w:r>
     </w:p>
     <w:p>
@@ -1580,8 +1540,16 @@
         <w:rPr>
           <w:rFonts w:asciiTheme="majorHAnsi" w:hAnsiTheme="majorHAnsi"/>
         </w:rPr>
-        <w:t>Sets the new position of the joints</w:t>
-      </w:r>
+        <w:t>Gets the current robot configuration</w:t>
+      </w:r>
+      <w:r>
+        <w:rPr>
+          <w:rFonts w:asciiTheme="majorHAnsi" w:hAnsiTheme="majorHAnsi"/>
+        </w:rPr>
+        <w:t xml:space="preserve"> based on the joint state position</w:t>
+      </w:r>
+      <w:bookmarkStart w:id="2" w:name="_GoBack"/>
+      <w:bookmarkEnd w:id="2"/>
     </w:p>
     <w:p>
       <w:pPr>
@@ -2722,14 +2690,6 @@
           <w:iCs/>
           <w:lang w:val="en-US"/>
         </w:rPr>
-      </w:r>
-      <w:r>
-        <w:rPr>
-          <w:rFonts w:asciiTheme="majorHAnsi" w:hAnsiTheme="majorHAnsi"/>
-          <w:i/>
-          <w:iCs/>
-          <w:lang w:val="en-US"/>
-        </w:rPr>
         <w:instrText xml:space="preserve"> \* MERGEFORMAT </w:instrText>
       </w:r>
       <w:r>
@@ -2739,6 +2699,14 @@
           <w:iCs/>
           <w:lang w:val="en-US"/>
         </w:rPr>
+      </w:r>
+      <w:r>
+        <w:rPr>
+          <w:rFonts w:asciiTheme="majorHAnsi" w:hAnsiTheme="majorHAnsi"/>
+          <w:i/>
+          <w:iCs/>
+          <w:lang w:val="en-US"/>
+        </w:rPr>
         <w:fldChar w:fldCharType="separate"/>
       </w:r>
       <w:r>
@@ -2822,14 +2790,6 @@
           <w:iCs/>
           <w:lang w:val="en-US"/>
         </w:rPr>
-      </w:r>
-      <w:r>
-        <w:rPr>
-          <w:rFonts w:asciiTheme="majorHAnsi" w:hAnsiTheme="majorHAnsi"/>
-          <w:i/>
-          <w:iCs/>
-          <w:lang w:val="en-US"/>
-        </w:rPr>
         <w:instrText xml:space="preserve"> \* MERGEFORMAT </w:instrText>
       </w:r>
       <w:r>
@@ -2839,6 +2799,14 @@
           <w:iCs/>
           <w:lang w:val="en-US"/>
         </w:rPr>
+      </w:r>
+      <w:r>
+        <w:rPr>
+          <w:rFonts w:asciiTheme="majorHAnsi" w:hAnsiTheme="majorHAnsi"/>
+          <w:i/>
+          <w:iCs/>
+          <w:lang w:val="en-US"/>
+        </w:rPr>
         <w:fldChar w:fldCharType="separate"/>
       </w:r>
       <w:r>
@@ -2916,14 +2884,6 @@
           <w:iCs/>
           <w:lang w:val="en-US"/>
         </w:rPr>
-      </w:r>
-      <w:r>
-        <w:rPr>
-          <w:rFonts w:asciiTheme="majorHAnsi" w:hAnsiTheme="majorHAnsi"/>
-          <w:i/>
-          <w:iCs/>
-          <w:lang w:val="en-US"/>
-        </w:rPr>
         <w:instrText xml:space="preserve"> \* MERGEFORMAT </w:instrText>
       </w:r>
       <w:r>
@@ -2933,6 +2893,14 @@
           <w:iCs/>
           <w:lang w:val="en-US"/>
         </w:rPr>
+      </w:r>
+      <w:r>
+        <w:rPr>
+          <w:rFonts w:asciiTheme="majorHAnsi" w:hAnsiTheme="majorHAnsi"/>
+          <w:i/>
+          <w:iCs/>
+          <w:lang w:val="en-US"/>
+        </w:rPr>
         <w:fldChar w:fldCharType="separate"/>
       </w:r>
       <w:r>
@@ -3015,14 +2983,6 @@
           <w:iCs/>
           <w:lang w:val="en-US"/>
         </w:rPr>
-      </w:r>
-      <w:r>
-        <w:rPr>
-          <w:rFonts w:asciiTheme="majorHAnsi" w:hAnsiTheme="majorHAnsi"/>
-          <w:i/>
-          <w:iCs/>
-          <w:lang w:val="en-US"/>
-        </w:rPr>
         <w:instrText xml:space="preserve"> \* MERGEFORMAT </w:instrText>
       </w:r>
       <w:r>
@@ -3032,6 +2992,14 @@
           <w:iCs/>
           <w:lang w:val="en-US"/>
         </w:rPr>
+      </w:r>
+      <w:r>
+        <w:rPr>
+          <w:rFonts w:asciiTheme="majorHAnsi" w:hAnsiTheme="majorHAnsi"/>
+          <w:i/>
+          <w:iCs/>
+          <w:lang w:val="en-US"/>
+        </w:rPr>
         <w:fldChar w:fldCharType="separate"/>
       </w:r>
       <w:r>
@@ -3147,14 +3115,6 @@
           <w:iCs/>
           <w:lang w:val="en-US"/>
         </w:rPr>
-      </w:r>
-      <w:r>
-        <w:rPr>
-          <w:rFonts w:asciiTheme="majorHAnsi" w:hAnsiTheme="majorHAnsi"/>
-          <w:i/>
-          <w:iCs/>
-          <w:lang w:val="en-US"/>
-        </w:rPr>
         <w:instrText xml:space="preserve"> \* MERGEFORMAT </w:instrText>
       </w:r>
       <w:r>
@@ -3164,6 +3124,14 @@
           <w:iCs/>
           <w:lang w:val="en-US"/>
         </w:rPr>
+      </w:r>
+      <w:r>
+        <w:rPr>
+          <w:rFonts w:asciiTheme="majorHAnsi" w:hAnsiTheme="majorHAnsi"/>
+          <w:i/>
+          <w:iCs/>
+          <w:lang w:val="en-US"/>
+        </w:rPr>
         <w:fldChar w:fldCharType="separate"/>
       </w:r>
       <w:r>
@@ -3249,15 +3217,15 @@
           <w:iCs/>
           <w:lang w:val="en-US"/>
         </w:rPr>
-      </w:r>
-      <w:r>
-        <w:rPr>
-          <w:rFonts w:asciiTheme="majorHAnsi" w:hAnsiTheme="majorHAnsi"/>
-          <w:i/>
-          <w:iCs/>
-          <w:lang w:val="en-US"/>
-        </w:rPr>
         <w:instrText xml:space="preserve"> \* MERGEFORMAT </w:instrText>
+      </w:r>
+      <w:r>
+        <w:rPr>
+          <w:rFonts w:asciiTheme="majorHAnsi" w:hAnsiTheme="majorHAnsi"/>
+          <w:i/>
+          <w:iCs/>
+          <w:lang w:val="en-US"/>
+        </w:rPr>
       </w:r>
       <w:r>
         <w:rPr>
@@ -3380,14 +3348,6 @@
           <w:iCs/>
           <w:lang w:val="en-US"/>
         </w:rPr>
-      </w:r>
-      <w:r>
-        <w:rPr>
-          <w:rFonts w:asciiTheme="majorHAnsi" w:hAnsiTheme="majorHAnsi"/>
-          <w:i/>
-          <w:iCs/>
-          <w:lang w:val="en-US"/>
-        </w:rPr>
         <w:instrText xml:space="preserve"> \* MERGEFORMAT </w:instrText>
       </w:r>
       <w:r>
@@ -3397,6 +3357,14 @@
           <w:iCs/>
           <w:lang w:val="en-US"/>
         </w:rPr>
+      </w:r>
+      <w:r>
+        <w:rPr>
+          <w:rFonts w:asciiTheme="majorHAnsi" w:hAnsiTheme="majorHAnsi"/>
+          <w:i/>
+          <w:iCs/>
+          <w:lang w:val="en-US"/>
+        </w:rPr>
         <w:fldChar w:fldCharType="separate"/>
       </w:r>
       <w:r>
@@ -3467,14 +3435,6 @@
           <w:iCs/>
           <w:lang w:val="en-US"/>
         </w:rPr>
-      </w:r>
-      <w:r>
-        <w:rPr>
-          <w:rFonts w:asciiTheme="majorHAnsi" w:hAnsiTheme="majorHAnsi"/>
-          <w:i/>
-          <w:iCs/>
-          <w:lang w:val="en-US"/>
-        </w:rPr>
         <w:instrText xml:space="preserve"> \* MERGEFORMAT </w:instrText>
       </w:r>
       <w:r>
@@ -3484,6 +3444,14 @@
           <w:iCs/>
           <w:lang w:val="en-US"/>
         </w:rPr>
+      </w:r>
+      <w:r>
+        <w:rPr>
+          <w:rFonts w:asciiTheme="majorHAnsi" w:hAnsiTheme="majorHAnsi"/>
+          <w:i/>
+          <w:iCs/>
+          <w:lang w:val="en-US"/>
+        </w:rPr>
         <w:fldChar w:fldCharType="separate"/>
       </w:r>
       <w:r>
@@ -3590,15 +3558,15 @@
           <w:iCs/>
           <w:lang w:val="en-US"/>
         </w:rPr>
-      </w:r>
-      <w:r>
-        <w:rPr>
-          <w:rFonts w:asciiTheme="majorHAnsi" w:hAnsiTheme="majorHAnsi"/>
-          <w:i/>
-          <w:iCs/>
-          <w:lang w:val="en-US"/>
-        </w:rPr>
         <w:instrText xml:space="preserve"> \* MERGEFORMAT </w:instrText>
+      </w:r>
+      <w:r>
+        <w:rPr>
+          <w:rFonts w:asciiTheme="majorHAnsi" w:hAnsiTheme="majorHAnsi"/>
+          <w:i/>
+          <w:iCs/>
+          <w:lang w:val="en-US"/>
+        </w:rPr>
       </w:r>
       <w:r>
         <w:rPr>
@@ -3752,15 +3720,7 @@
         <w:rPr>
           <w:rFonts w:asciiTheme="majorHAnsi" w:hAnsiTheme="majorHAnsi"/>
         </w:rPr>
-        <w:t xml:space="preserve">The model path specified in &lt;workspace&gt;/launch/display.launch is hardcoded as I run into some issues using relative paths on windows. </w:t>
-      </w:r>
-      <w:bookmarkStart w:id="2" w:name="_GoBack"/>
-      <w:bookmarkEnd w:id="2"/>
-      <w:r>
-        <w:rPr>
-          <w:rFonts w:asciiTheme="majorHAnsi" w:hAnsiTheme="majorHAnsi"/>
-        </w:rPr>
-        <w:t xml:space="preserve">This was fine on </w:t>
+        <w:t xml:space="preserve">The model path specified in &lt;workspace&gt;/launch/display.launch is hardcoded as I run into some issues using relative paths on windows. This was fine on </w:t>
       </w:r>
       <w:r>
         <w:rPr>
@@ -3896,13 +3856,13 @@
           <w:rFonts w:asciiTheme="majorHAnsi" w:hAnsiTheme="majorHAnsi"/>
           <w:noProof/>
         </w:rPr>
+        <w:instrText xml:space="preserve"> \* MERGEFORMAT </w:instrText>
       </w:r>
       <w:r>
         <w:rPr>
           <w:rFonts w:asciiTheme="majorHAnsi" w:hAnsiTheme="majorHAnsi"/>
           <w:noProof/>
         </w:rPr>
-        <w:instrText xml:space="preserve"> \* MERGEFORMAT </w:instrText>
       </w:r>
       <w:r>
         <w:rPr>
@@ -8184,6 +8144,12 @@
 </file>
 
 <file path=customXml/item2.xml><?xml version="1.0" encoding="utf-8"?>
+<p:properties xmlns:p="http://schemas.microsoft.com/office/2006/metadata/properties" xmlns:xsi="http://www.w3.org/2001/XMLSchema-instance" xmlns:pc="http://schemas.microsoft.com/office/infopath/2007/PartnerControls">
+  <documentManagement/>
+</p:properties>
+</file>
+
+<file path=customXml/item3.xml><?xml version="1.0" encoding="utf-8"?>
 <ct:contentTypeSchema xmlns:ct="http://schemas.microsoft.com/office/2006/metadata/contentType" xmlns:ma="http://schemas.microsoft.com/office/2006/metadata/properties/metaAttributes" ct:_="" ma:_="" ma:contentTypeName="Document" ma:contentTypeID="0x010100724938FABF56404E9AEF3E8518C77570" ma:contentTypeVersion="10" ma:contentTypeDescription="Create a new document." ma:contentTypeScope="" ma:versionID="1690e19faf80851013ff9e51895254ec">
   <xsd:schema xmlns:xsd="http://www.w3.org/2001/XMLSchema" xmlns:xs="http://www.w3.org/2001/XMLSchema" xmlns:p="http://schemas.microsoft.com/office/2006/metadata/properties" xmlns:ns3="d4cea301-15c3-49c9-a650-60724beaed09" xmlns:ns4="fde2acab-c045-4b5f-aa7c-ee5cfabd16e8" targetNamespace="http://schemas.microsoft.com/office/2006/metadata/properties" ma:root="true" ma:fieldsID="e2719fe20a28596dab715b65d4229ad8" ns3:_="" ns4:_="">
     <xsd:import namespace="d4cea301-15c3-49c9-a650-60724beaed09"/>
@@ -8386,12 +8352,6 @@
 </ct:contentTypeSchema>
 </file>
 
-<file path=customXml/item3.xml><?xml version="1.0" encoding="utf-8"?>
-<p:properties xmlns:p="http://schemas.microsoft.com/office/2006/metadata/properties" xmlns:xsi="http://www.w3.org/2001/XMLSchema-instance" xmlns:pc="http://schemas.microsoft.com/office/infopath/2007/PartnerControls">
-  <documentManagement/>
-</p:properties>
-</file>
-
 <file path=customXml/item4.xml><?xml version="1.0" encoding="utf-8"?>
 <b:Sources xmlns:b="http://schemas.openxmlformats.org/officeDocument/2006/bibliography" xmlns="http://schemas.openxmlformats.org/officeDocument/2006/bibliography" SelectedStyle="\IEEE2006OfficeOnline.xsl" StyleName="IEEE" Version="2006"/>
 </file>
@@ -8405,6 +8365,15 @@
 </file>
 
 <file path=customXml/itemProps2.xml><?xml version="1.0" encoding="utf-8"?>
+<ds:datastoreItem xmlns:ds="http://schemas.openxmlformats.org/officeDocument/2006/customXml" ds:itemID="{FF369DE0-044F-4D17-A5D8-09F31B68098A}">
+  <ds:schemaRefs>
+    <ds:schemaRef ds:uri="http://schemas.microsoft.com/office/2006/metadata/properties"/>
+    <ds:schemaRef ds:uri="http://schemas.microsoft.com/office/infopath/2007/PartnerControls"/>
+  </ds:schemaRefs>
+</ds:datastoreItem>
+</file>
+
+<file path=customXml/itemProps3.xml><?xml version="1.0" encoding="utf-8"?>
 <ds:datastoreItem xmlns:ds="http://schemas.openxmlformats.org/officeDocument/2006/customXml" ds:itemID="{CC6C93C0-9D30-46AA-85FF-A8AAEA94F9C3}">
   <ds:schemaRefs>
     <ds:schemaRef ds:uri="http://schemas.microsoft.com/office/2006/metadata/contentType"/>
@@ -8423,17 +8392,8 @@
 </ds:datastoreItem>
 </file>
 
-<file path=customXml/itemProps3.xml><?xml version="1.0" encoding="utf-8"?>
-<ds:datastoreItem xmlns:ds="http://schemas.openxmlformats.org/officeDocument/2006/customXml" ds:itemID="{FF369DE0-044F-4D17-A5D8-09F31B68098A}">
-  <ds:schemaRefs>
-    <ds:schemaRef ds:uri="http://schemas.microsoft.com/office/2006/metadata/properties"/>
-    <ds:schemaRef ds:uri="http://schemas.microsoft.com/office/infopath/2007/PartnerControls"/>
-  </ds:schemaRefs>
-</ds:datastoreItem>
-</file>
-
 <file path=customXml/itemProps4.xml><?xml version="1.0" encoding="utf-8"?>
-<ds:datastoreItem xmlns:ds="http://schemas.openxmlformats.org/officeDocument/2006/customXml" ds:itemID="{67D4EC40-361A-4E2A-8BE8-6DB2C502F94C}">
+<ds:datastoreItem xmlns:ds="http://schemas.openxmlformats.org/officeDocument/2006/customXml" ds:itemID="{0091DFB4-61B5-48D1-BAE1-02162F4F71CA}">
   <ds:schemaRefs>
     <ds:schemaRef ds:uri="http://schemas.openxmlformats.org/officeDocument/2006/bibliography"/>
   </ds:schemaRefs>
